--- a/Ice Cream Manager/Documentation/Working Documents/Use Case - Modify Settings.docx
+++ b/Ice Cream Manager/Documentation/Working Documents/Use Case - Modify Settings.docx
@@ -133,7 +133,10 @@
         <w:sdtEndPr/>
         <w:sdtContent>
           <w:r>
-            <w:t>0.1</w:t>
+            <w:t>0.</w:t>
+          </w:r>
+          <w:r>
+            <w:t>3</w:t>
           </w:r>
         </w:sdtContent>
       </w:sdt>
@@ -172,7 +175,7 @@
         </w:trPr>
         <w:tc>
           <w:tcPr>
-            <w:tcW w:w="900" w:type="dxa"/>
+            <w:tcW w:w="901" w:type="dxa"/>
             <w:vAlign w:val="bottom"/>
           </w:tcPr>
           <w:p>
@@ -186,7 +189,7 @@
         </w:tc>
         <w:tc>
           <w:tcPr>
-            <w:tcW w:w="1170" w:type="dxa"/>
+            <w:tcW w:w="1171" w:type="dxa"/>
             <w:vAlign w:val="bottom"/>
           </w:tcPr>
           <w:p>
@@ -200,7 +203,7 @@
         </w:tc>
         <w:tc>
           <w:tcPr>
-            <w:tcW w:w="1710" w:type="dxa"/>
+            <w:tcW w:w="1712" w:type="dxa"/>
             <w:vAlign w:val="bottom"/>
           </w:tcPr>
           <w:p>
@@ -214,7 +217,7 @@
         </w:tc>
         <w:tc>
           <w:tcPr>
-            <w:tcW w:w="6290" w:type="dxa"/>
+            <w:tcW w:w="6296" w:type="dxa"/>
             <w:vAlign w:val="bottom"/>
           </w:tcPr>
           <w:p>
@@ -308,6 +311,9 @@
             <w:pPr>
               <w:jc w:val="center"/>
             </w:pPr>
+            <w:r>
+              <w:t>0.2</w:t>
+            </w:r>
           </w:p>
         </w:tc>
         <w:tc>
@@ -318,6 +324,9 @@
             <w:pPr>
               <w:jc w:val="center"/>
             </w:pPr>
+            <w:r>
+              <w:t>2016-2-26</w:t>
+            </w:r>
           </w:p>
         </w:tc>
         <w:tc>
@@ -328,6 +337,9 @@
             <w:pPr>
               <w:jc w:val="left"/>
             </w:pPr>
+            <w:r>
+              <w:t>Marc King</w:t>
+            </w:r>
           </w:p>
         </w:tc>
         <w:tc>
@@ -338,31 +350,117 @@
             <w:pPr>
               <w:jc w:val="left"/>
             </w:pPr>
+            <w:r>
+              <w:t>Added introductions, interactions, triggers, pre-conditions, post-conditions, flows of events.</w:t>
+            </w:r>
           </w:p>
         </w:tc>
       </w:tr>
       <w:tr>
         <w:tc>
           <w:tcPr>
-            <w:tcW w:w="900" w:type="dxa"/>
+            <w:tcW w:w="901" w:type="dxa"/>
+            <w:tcBorders>
+              <w:bottom w:val="nil"/>
+            </w:tcBorders>
+          </w:tcPr>
+          <w:p>
+            <w:pPr>
+              <w:jc w:val="center"/>
+            </w:pPr>
+            <w:r>
+              <w:t>0.3</w:t>
+            </w:r>
+          </w:p>
+        </w:tc>
+        <w:tc>
+          <w:tcPr>
+            <w:tcW w:w="1171" w:type="dxa"/>
+            <w:tcBorders>
+              <w:bottom w:val="nil"/>
+            </w:tcBorders>
+          </w:tcPr>
+          <w:p>
+            <w:pPr>
+              <w:jc w:val="center"/>
+            </w:pPr>
+            <w:r>
+              <w:t>2016-3-2</w:t>
+            </w:r>
+          </w:p>
+        </w:tc>
+        <w:tc>
+          <w:tcPr>
+            <w:tcW w:w="1712" w:type="dxa"/>
+            <w:tcBorders>
+              <w:bottom w:val="nil"/>
+            </w:tcBorders>
+          </w:tcPr>
+          <w:p>
+            <w:r>
+              <w:t>Marc King</w:t>
+            </w:r>
+          </w:p>
+        </w:tc>
+        <w:tc>
+          <w:tcPr>
+            <w:tcW w:w="6296" w:type="dxa"/>
+            <w:tcBorders>
+              <w:bottom w:val="nil"/>
+            </w:tcBorders>
+          </w:tcPr>
+          <w:p>
+            <w:r>
+              <w:t>Added activity diagrams and assumptions.</w:t>
+            </w:r>
+          </w:p>
+        </w:tc>
+      </w:tr>
+      <w:tr>
+        <w:trPr>
+          <w:cnfStyle w:val="000000010000" w:firstRow="0" w:lastRow="0" w:firstColumn="0" w:lastColumn="0" w:oddVBand="0" w:evenVBand="0" w:oddHBand="0" w:evenHBand="1" w:firstRowFirstColumn="0" w:firstRowLastColumn="0" w:lastRowFirstColumn="0" w:lastRowLastColumn="0"/>
+        </w:trPr>
+        <w:tc>
+          <w:tcPr>
+            <w:tcW w:w="901" w:type="dxa"/>
+            <w:tcBorders>
+              <w:bottom w:val="single" w:sz="4" w:space="0" w:color="auto"/>
+            </w:tcBorders>
+          </w:tcPr>
+          <w:p>
+            <w:pPr>
+              <w:jc w:val="center"/>
+            </w:pPr>
+          </w:p>
+        </w:tc>
+        <w:tc>
+          <w:tcPr>
+            <w:tcW w:w="1171" w:type="dxa"/>
+            <w:tcBorders>
+              <w:bottom w:val="single" w:sz="4" w:space="0" w:color="auto"/>
+            </w:tcBorders>
+          </w:tcPr>
+          <w:p>
+            <w:pPr>
+              <w:jc w:val="center"/>
+            </w:pPr>
+          </w:p>
+        </w:tc>
+        <w:tc>
+          <w:tcPr>
+            <w:tcW w:w="1712" w:type="dxa"/>
+            <w:tcBorders>
+              <w:bottom w:val="single" w:sz="4" w:space="0" w:color="auto"/>
+            </w:tcBorders>
           </w:tcPr>
           <w:p/>
         </w:tc>
         <w:tc>
           <w:tcPr>
-            <w:tcW w:w="1170" w:type="dxa"/>
-          </w:tcPr>
-          <w:p/>
-        </w:tc>
-        <w:tc>
-          <w:tcPr>
-            <w:tcW w:w="1710" w:type="dxa"/>
-          </w:tcPr>
-          <w:p/>
-        </w:tc>
-        <w:tc>
-          <w:tcPr>
-            <w:tcW w:w="6290" w:type="dxa"/>
+            <w:tcW w:w="6296" w:type="dxa"/>
+            <w:tcBorders>
+              <w:bottom w:val="single" w:sz="4" w:space="0" w:color="auto"/>
+            </w:tcBorders>
           </w:tcPr>
           <w:p/>
         </w:tc>
@@ -408,6 +506,7 @@
             <w:pStyle w:val="TOC1"/>
             <w:rPr>
               <w:rFonts w:asciiTheme="minorHAnsi" w:eastAsiaTheme="minorEastAsia" w:hAnsiTheme="minorHAnsi"/>
+              <w:b w:val="0"/>
               <w:noProof/>
               <w:sz w:val="22"/>
             </w:rPr>
@@ -427,7 +526,7 @@
             </w:rPr>
             <w:fldChar w:fldCharType="separate"/>
           </w:r>
-          <w:hyperlink w:anchor="_Toc443682223" w:history="1">
+          <w:hyperlink w:anchor="_Toc444951630" w:history="1">
             <w:r>
               <w:rPr>
                 <w:rStyle w:val="Hyperlink"/>
@@ -454,7 +553,7 @@
                 <w:noProof/>
                 <w:webHidden/>
               </w:rPr>
-              <w:instrText xml:space="preserve"> PAGEREF _Toc443682223 \h </w:instrText>
+              <w:instrText xml:space="preserve"> PAGEREF _Toc444951630 \h </w:instrText>
             </w:r>
             <w:r>
               <w:rPr>
@@ -474,7 +573,7 @@
                 <w:noProof/>
                 <w:webHidden/>
               </w:rPr>
-              <w:t>2</w:t>
+              <w:t>4</w:t>
             </w:r>
             <w:r>
               <w:rPr>
@@ -490,11 +589,12 @@
             <w:pStyle w:val="TOC1"/>
             <w:rPr>
               <w:rFonts w:asciiTheme="minorHAnsi" w:eastAsiaTheme="minorEastAsia" w:hAnsiTheme="minorHAnsi"/>
+              <w:b w:val="0"/>
               <w:noProof/>
               <w:sz w:val="22"/>
             </w:rPr>
           </w:pPr>
-          <w:hyperlink w:anchor="_Toc443682224" w:history="1">
+          <w:hyperlink w:anchor="_Toc444951631" w:history="1">
             <w:r>
               <w:rPr>
                 <w:rStyle w:val="Hyperlink"/>
@@ -521,7 +621,7 @@
                 <w:noProof/>
                 <w:webHidden/>
               </w:rPr>
-              <w:instrText xml:space="preserve"> PAGEREF _Toc443682224 \h </w:instrText>
+              <w:instrText xml:space="preserve"> PAGEREF _Toc444951631 \h </w:instrText>
             </w:r>
             <w:r>
               <w:rPr>
@@ -541,7 +641,7 @@
                 <w:noProof/>
                 <w:webHidden/>
               </w:rPr>
-              <w:t>2</w:t>
+              <w:t>4</w:t>
             </w:r>
             <w:r>
               <w:rPr>
@@ -564,7 +664,7 @@
               <w:sz w:val="22"/>
             </w:rPr>
           </w:pPr>
-          <w:hyperlink w:anchor="_Toc443682225" w:history="1">
+          <w:hyperlink w:anchor="_Toc444951632" w:history="1">
             <w:r>
               <w:rPr>
                 <w:rStyle w:val="Hyperlink"/>
@@ -591,7 +691,7 @@
                 <w:noProof/>
                 <w:webHidden/>
               </w:rPr>
-              <w:instrText xml:space="preserve"> PAGEREF _Toc443682225 \h </w:instrText>
+              <w:instrText xml:space="preserve"> PAGEREF _Toc444951632 \h </w:instrText>
             </w:r>
             <w:r>
               <w:rPr>
@@ -611,7 +711,7 @@
                 <w:noProof/>
                 <w:webHidden/>
               </w:rPr>
-              <w:t>2</w:t>
+              <w:t>4</w:t>
             </w:r>
             <w:r>
               <w:rPr>
@@ -634,7 +734,7 @@
               <w:sz w:val="22"/>
             </w:rPr>
           </w:pPr>
-          <w:hyperlink w:anchor="_Toc443682226" w:history="1">
+          <w:hyperlink w:anchor="_Toc444951633" w:history="1">
             <w:r>
               <w:rPr>
                 <w:rStyle w:val="Hyperlink"/>
@@ -661,7 +761,7 @@
                 <w:noProof/>
                 <w:webHidden/>
               </w:rPr>
-              <w:instrText xml:space="preserve"> PAGEREF _Toc443682226 \h </w:instrText>
+              <w:instrText xml:space="preserve"> PAGEREF _Toc444951633 \h </w:instrText>
             </w:r>
             <w:r>
               <w:rPr>
@@ -681,7 +781,7 @@
                 <w:noProof/>
                 <w:webHidden/>
               </w:rPr>
-              <w:t>2</w:t>
+              <w:t>4</w:t>
             </w:r>
             <w:r>
               <w:rPr>
@@ -697,11 +797,12 @@
             <w:pStyle w:val="TOC1"/>
             <w:rPr>
               <w:rFonts w:asciiTheme="minorHAnsi" w:eastAsiaTheme="minorEastAsia" w:hAnsiTheme="minorHAnsi"/>
+              <w:b w:val="0"/>
               <w:noProof/>
               <w:sz w:val="22"/>
             </w:rPr>
           </w:pPr>
-          <w:hyperlink w:anchor="_Toc443682227" w:history="1">
+          <w:hyperlink w:anchor="_Toc444951634" w:history="1">
             <w:r>
               <w:rPr>
                 <w:rStyle w:val="Hyperlink"/>
@@ -728,7 +829,7 @@
                 <w:noProof/>
                 <w:webHidden/>
               </w:rPr>
-              <w:instrText xml:space="preserve"> PAGEREF _Toc443682227 \h </w:instrText>
+              <w:instrText xml:space="preserve"> PAGEREF _Toc444951634 \h </w:instrText>
             </w:r>
             <w:r>
               <w:rPr>
@@ -748,7 +849,7 @@
                 <w:noProof/>
                 <w:webHidden/>
               </w:rPr>
-              <w:t>2</w:t>
+              <w:t>4</w:t>
             </w:r>
             <w:r>
               <w:rPr>
@@ -764,17 +865,18 @@
             <w:pStyle w:val="TOC1"/>
             <w:rPr>
               <w:rFonts w:asciiTheme="minorHAnsi" w:eastAsiaTheme="minorEastAsia" w:hAnsiTheme="minorHAnsi"/>
+              <w:b w:val="0"/>
               <w:noProof/>
               <w:sz w:val="22"/>
             </w:rPr>
           </w:pPr>
-          <w:hyperlink w:anchor="_Toc443682228" w:history="1">
+          <w:hyperlink w:anchor="_Toc444951635" w:history="1">
             <w:r>
               <w:rPr>
                 <w:rStyle w:val="Hyperlink"/>
                 <w:noProof/>
               </w:rPr>
-              <w:t>4.0 Pre-condition(s)</w:t>
+              <w:t>4.0 Pre-condition</w:t>
             </w:r>
             <w:r>
               <w:rPr>
@@ -795,7 +897,7 @@
                 <w:noProof/>
                 <w:webHidden/>
               </w:rPr>
-              <w:instrText xml:space="preserve"> PAGEREF _Toc443682228 \h </w:instrText>
+              <w:instrText xml:space="preserve"> PAGEREF _Toc444951635 \h </w:instrText>
             </w:r>
             <w:r>
               <w:rPr>
@@ -815,7 +917,7 @@
                 <w:noProof/>
                 <w:webHidden/>
               </w:rPr>
-              <w:t>2</w:t>
+              <w:t>4</w:t>
             </w:r>
             <w:r>
               <w:rPr>
@@ -838,13 +940,13 @@
               <w:sz w:val="22"/>
             </w:rPr>
           </w:pPr>
-          <w:hyperlink w:anchor="_Toc443682229" w:history="1">
+          <w:hyperlink w:anchor="_Toc444951636" w:history="1">
             <w:r>
               <w:rPr>
                 <w:rStyle w:val="Hyperlink"/>
                 <w:noProof/>
               </w:rPr>
-              <w:t>4.1 &lt; Pre-condition One &gt;</w:t>
+              <w:t>4.1 Software Executing</w:t>
             </w:r>
             <w:r>
               <w:rPr>
@@ -865,7 +967,7 @@
                 <w:noProof/>
                 <w:webHidden/>
               </w:rPr>
-              <w:instrText xml:space="preserve"> PAGEREF _Toc443682229 \h </w:instrText>
+              <w:instrText xml:space="preserve"> PAGEREF _Toc444951636 \h </w:instrText>
             </w:r>
             <w:r>
               <w:rPr>
@@ -885,7 +987,75 @@
                 <w:noProof/>
                 <w:webHidden/>
               </w:rPr>
-              <w:t>2</w:t>
+              <w:t>4</w:t>
+            </w:r>
+            <w:r>
+              <w:rPr>
+                <w:noProof/>
+                <w:webHidden/>
+              </w:rPr>
+              <w:fldChar w:fldCharType="end"/>
+            </w:r>
+          </w:hyperlink>
+        </w:p>
+        <w:p>
+          <w:pPr>
+            <w:pStyle w:val="TOC1"/>
+            <w:rPr>
+              <w:rFonts w:asciiTheme="minorHAnsi" w:eastAsiaTheme="minorEastAsia" w:hAnsiTheme="minorHAnsi"/>
+              <w:b w:val="0"/>
+              <w:noProof/>
+              <w:sz w:val="22"/>
+            </w:rPr>
+          </w:pPr>
+          <w:hyperlink w:anchor="_Toc444951637" w:history="1">
+            <w:r>
+              <w:rPr>
+                <w:rStyle w:val="Hyperlink"/>
+                <w:noProof/>
+              </w:rPr>
+              <w:t>5.0 Post-conditions</w:t>
+            </w:r>
+            <w:r>
+              <w:rPr>
+                <w:noProof/>
+                <w:webHidden/>
+              </w:rPr>
+              <w:tab/>
+            </w:r>
+            <w:r>
+              <w:rPr>
+                <w:noProof/>
+                <w:webHidden/>
+              </w:rPr>
+              <w:fldChar w:fldCharType="begin"/>
+            </w:r>
+            <w:r>
+              <w:rPr>
+                <w:noProof/>
+                <w:webHidden/>
+              </w:rPr>
+              <w:instrText xml:space="preserve"> PAGEREF _Toc444951637 \h </w:instrText>
+            </w:r>
+            <w:r>
+              <w:rPr>
+                <w:noProof/>
+                <w:webHidden/>
+              </w:rPr>
+            </w:r>
+            <w:r>
+              <w:rPr>
+                <w:noProof/>
+                <w:webHidden/>
+              </w:rPr>
+              <w:fldChar w:fldCharType="separate"/>
+            </w:r>
+            <w:r>
+              <w:rPr>
+                <w:noProof/>
+                <w:webHidden/>
+              </w:rPr>
+              <w:t>4</w:t>
             </w:r>
             <w:r>
               <w:rPr>
@@ -908,13 +1078,13 @@
               <w:sz w:val="22"/>
             </w:rPr>
           </w:pPr>
-          <w:hyperlink w:anchor="_Toc443682230" w:history="1">
+          <w:hyperlink w:anchor="_Toc444951638" w:history="1">
             <w:r>
               <w:rPr>
                 <w:rStyle w:val="Hyperlink"/>
                 <w:noProof/>
               </w:rPr>
-              <w:t>4.2 &lt; Pre-condition Two &gt;</w:t>
+              <w:t>5.1 Language Modified</w:t>
             </w:r>
             <w:r>
               <w:rPr>
@@ -935,7 +1105,7 @@
                 <w:noProof/>
                 <w:webHidden/>
               </w:rPr>
-              <w:instrText xml:space="preserve"> PAGEREF _Toc443682230 \h </w:instrText>
+              <w:instrText xml:space="preserve"> PAGEREF _Toc444951638 \h </w:instrText>
             </w:r>
             <w:r>
               <w:rPr>
@@ -955,74 +1125,7 @@
                 <w:noProof/>
                 <w:webHidden/>
               </w:rPr>
-              <w:t>2</w:t>
-            </w:r>
-            <w:r>
-              <w:rPr>
-                <w:noProof/>
-                <w:webHidden/>
-              </w:rPr>
-              <w:fldChar w:fldCharType="end"/>
-            </w:r>
-          </w:hyperlink>
-        </w:p>
-        <w:p>
-          <w:pPr>
-            <w:pStyle w:val="TOC1"/>
-            <w:rPr>
-              <w:rFonts w:asciiTheme="minorHAnsi" w:eastAsiaTheme="minorEastAsia" w:hAnsiTheme="minorHAnsi"/>
-              <w:noProof/>
-              <w:sz w:val="22"/>
-            </w:rPr>
-          </w:pPr>
-          <w:hyperlink w:anchor="_Toc443682231" w:history="1">
-            <w:r>
-              <w:rPr>
-                <w:rStyle w:val="Hyperlink"/>
-                <w:noProof/>
-              </w:rPr>
-              <w:t>5.0 Post-condition(s)</w:t>
-            </w:r>
-            <w:r>
-              <w:rPr>
-                <w:noProof/>
-                <w:webHidden/>
-              </w:rPr>
-              <w:tab/>
-            </w:r>
-            <w:r>
-              <w:rPr>
-                <w:noProof/>
-                <w:webHidden/>
-              </w:rPr>
-              <w:fldChar w:fldCharType="begin"/>
-            </w:r>
-            <w:r>
-              <w:rPr>
-                <w:noProof/>
-                <w:webHidden/>
-              </w:rPr>
-              <w:instrText xml:space="preserve"> PAGEREF _Toc443682231 \h </w:instrText>
-            </w:r>
-            <w:r>
-              <w:rPr>
-                <w:noProof/>
-                <w:webHidden/>
-              </w:rPr>
-            </w:r>
-            <w:r>
-              <w:rPr>
-                <w:noProof/>
-                <w:webHidden/>
-              </w:rPr>
-              <w:fldChar w:fldCharType="separate"/>
-            </w:r>
-            <w:r>
-              <w:rPr>
-                <w:noProof/>
-                <w:webHidden/>
-              </w:rPr>
-              <w:t>2</w:t>
+              <w:t>4</w:t>
             </w:r>
             <w:r>
               <w:rPr>
@@ -1045,13 +1148,13 @@
               <w:sz w:val="22"/>
             </w:rPr>
           </w:pPr>
-          <w:hyperlink w:anchor="_Toc443682232" w:history="1">
+          <w:hyperlink w:anchor="_Toc444951639" w:history="1">
             <w:r>
               <w:rPr>
                 <w:rStyle w:val="Hyperlink"/>
                 <w:noProof/>
               </w:rPr>
-              <w:t>5.1 &lt; Post-condition One &gt;</w:t>
+              <w:t>5.2 Currency Modified</w:t>
             </w:r>
             <w:r>
               <w:rPr>
@@ -1072,7 +1175,7 @@
                 <w:noProof/>
                 <w:webHidden/>
               </w:rPr>
-              <w:instrText xml:space="preserve"> PAGEREF _Toc443682232 \h </w:instrText>
+              <w:instrText xml:space="preserve"> PAGEREF _Toc444951639 \h </w:instrText>
             </w:r>
             <w:r>
               <w:rPr>
@@ -1092,7 +1195,143 @@
                 <w:noProof/>
                 <w:webHidden/>
               </w:rPr>
-              <w:t>2</w:t>
+              <w:t>4</w:t>
+            </w:r>
+            <w:r>
+              <w:rPr>
+                <w:noProof/>
+                <w:webHidden/>
+              </w:rPr>
+              <w:fldChar w:fldCharType="end"/>
+            </w:r>
+          </w:hyperlink>
+        </w:p>
+        <w:p>
+          <w:pPr>
+            <w:pStyle w:val="TOC1"/>
+            <w:rPr>
+              <w:rFonts w:asciiTheme="minorHAnsi" w:eastAsiaTheme="minorEastAsia" w:hAnsiTheme="minorHAnsi"/>
+              <w:b w:val="0"/>
+              <w:noProof/>
+              <w:sz w:val="22"/>
+            </w:rPr>
+          </w:pPr>
+          <w:hyperlink w:anchor="_Toc444951640" w:history="1">
+            <w:r>
+              <w:rPr>
+                <w:rStyle w:val="Hyperlink"/>
+                <w:noProof/>
+              </w:rPr>
+              <w:t>6.0 Use Case Activity Diagram</w:t>
+            </w:r>
+            <w:r>
+              <w:rPr>
+                <w:noProof/>
+                <w:webHidden/>
+              </w:rPr>
+              <w:tab/>
+            </w:r>
+            <w:r>
+              <w:rPr>
+                <w:noProof/>
+                <w:webHidden/>
+              </w:rPr>
+              <w:fldChar w:fldCharType="begin"/>
+            </w:r>
+            <w:r>
+              <w:rPr>
+                <w:noProof/>
+                <w:webHidden/>
+              </w:rPr>
+              <w:instrText xml:space="preserve"> PAGEREF _Toc444951640 \h </w:instrText>
+            </w:r>
+            <w:r>
+              <w:rPr>
+                <w:noProof/>
+                <w:webHidden/>
+              </w:rPr>
+            </w:r>
+            <w:r>
+              <w:rPr>
+                <w:noProof/>
+                <w:webHidden/>
+              </w:rPr>
+              <w:fldChar w:fldCharType="separate"/>
+            </w:r>
+            <w:r>
+              <w:rPr>
+                <w:noProof/>
+                <w:webHidden/>
+              </w:rPr>
+              <w:t>5</w:t>
+            </w:r>
+            <w:r>
+              <w:rPr>
+                <w:noProof/>
+                <w:webHidden/>
+              </w:rPr>
+              <w:fldChar w:fldCharType="end"/>
+            </w:r>
+          </w:hyperlink>
+        </w:p>
+        <w:p>
+          <w:pPr>
+            <w:pStyle w:val="TOC1"/>
+            <w:rPr>
+              <w:rFonts w:asciiTheme="minorHAnsi" w:eastAsiaTheme="minorEastAsia" w:hAnsiTheme="minorHAnsi"/>
+              <w:b w:val="0"/>
+              <w:noProof/>
+              <w:sz w:val="22"/>
+            </w:rPr>
+          </w:pPr>
+          <w:hyperlink w:anchor="_Toc444951641" w:history="1">
+            <w:r>
+              <w:rPr>
+                <w:rStyle w:val="Hyperlink"/>
+                <w:noProof/>
+              </w:rPr>
+              <w:t>7.0 Main/Basic Flows of Events</w:t>
+            </w:r>
+            <w:r>
+              <w:rPr>
+                <w:noProof/>
+                <w:webHidden/>
+              </w:rPr>
+              <w:tab/>
+            </w:r>
+            <w:r>
+              <w:rPr>
+                <w:noProof/>
+                <w:webHidden/>
+              </w:rPr>
+              <w:fldChar w:fldCharType="begin"/>
+            </w:r>
+            <w:r>
+              <w:rPr>
+                <w:noProof/>
+                <w:webHidden/>
+              </w:rPr>
+              <w:instrText xml:space="preserve"> PAGEREF _Toc444951641 \h </w:instrText>
+            </w:r>
+            <w:r>
+              <w:rPr>
+                <w:noProof/>
+                <w:webHidden/>
+              </w:rPr>
+            </w:r>
+            <w:r>
+              <w:rPr>
+                <w:noProof/>
+                <w:webHidden/>
+              </w:rPr>
+              <w:fldChar w:fldCharType="separate"/>
+            </w:r>
+            <w:r>
+              <w:rPr>
+                <w:noProof/>
+                <w:webHidden/>
+              </w:rPr>
+              <w:t>6</w:t>
             </w:r>
             <w:r>
               <w:rPr>
@@ -1115,13 +1354,13 @@
               <w:sz w:val="22"/>
             </w:rPr>
           </w:pPr>
-          <w:hyperlink w:anchor="_Toc443682233" w:history="1">
+          <w:hyperlink w:anchor="_Toc444951642" w:history="1">
             <w:r>
               <w:rPr>
                 <w:rStyle w:val="Hyperlink"/>
                 <w:noProof/>
               </w:rPr>
-              <w:t>5.2 &lt; Post-condition Two &gt;</w:t>
+              <w:t>7.1 Language Modified</w:t>
             </w:r>
             <w:r>
               <w:rPr>
@@ -1142,7 +1381,7 @@
                 <w:noProof/>
                 <w:webHidden/>
               </w:rPr>
-              <w:instrText xml:space="preserve"> PAGEREF _Toc443682233 \h </w:instrText>
+              <w:instrText xml:space="preserve"> PAGEREF _Toc444951642 \h </w:instrText>
             </w:r>
             <w:r>
               <w:rPr>
@@ -1162,141 +1401,7 @@
                 <w:noProof/>
                 <w:webHidden/>
               </w:rPr>
-              <w:t>2</w:t>
-            </w:r>
-            <w:r>
-              <w:rPr>
-                <w:noProof/>
-                <w:webHidden/>
-              </w:rPr>
-              <w:fldChar w:fldCharType="end"/>
-            </w:r>
-          </w:hyperlink>
-        </w:p>
-        <w:p>
-          <w:pPr>
-            <w:pStyle w:val="TOC1"/>
-            <w:rPr>
-              <w:rFonts w:asciiTheme="minorHAnsi" w:eastAsiaTheme="minorEastAsia" w:hAnsiTheme="minorHAnsi"/>
-              <w:noProof/>
-              <w:sz w:val="22"/>
-            </w:rPr>
-          </w:pPr>
-          <w:hyperlink w:anchor="_Toc443682234" w:history="1">
-            <w:r>
-              <w:rPr>
-                <w:rStyle w:val="Hyperlink"/>
-                <w:noProof/>
-              </w:rPr>
-              <w:t>6.0 Use Case Activity Diagram</w:t>
-            </w:r>
-            <w:r>
-              <w:rPr>
-                <w:noProof/>
-                <w:webHidden/>
-              </w:rPr>
-              <w:tab/>
-            </w:r>
-            <w:r>
-              <w:rPr>
-                <w:noProof/>
-                <w:webHidden/>
-              </w:rPr>
-              <w:fldChar w:fldCharType="begin"/>
-            </w:r>
-            <w:r>
-              <w:rPr>
-                <w:noProof/>
-                <w:webHidden/>
-              </w:rPr>
-              <w:instrText xml:space="preserve"> PAGEREF _Toc443682234 \h </w:instrText>
-            </w:r>
-            <w:r>
-              <w:rPr>
-                <w:noProof/>
-                <w:webHidden/>
-              </w:rPr>
-            </w:r>
-            <w:r>
-              <w:rPr>
-                <w:noProof/>
-                <w:webHidden/>
-              </w:rPr>
-              <w:fldChar w:fldCharType="separate"/>
-            </w:r>
-            <w:r>
-              <w:rPr>
-                <w:noProof/>
-                <w:webHidden/>
-              </w:rPr>
-              <w:t>2</w:t>
-            </w:r>
-            <w:r>
-              <w:rPr>
-                <w:noProof/>
-                <w:webHidden/>
-              </w:rPr>
-              <w:fldChar w:fldCharType="end"/>
-            </w:r>
-          </w:hyperlink>
-        </w:p>
-        <w:p>
-          <w:pPr>
-            <w:pStyle w:val="TOC1"/>
-            <w:rPr>
-              <w:rFonts w:asciiTheme="minorHAnsi" w:eastAsiaTheme="minorEastAsia" w:hAnsiTheme="minorHAnsi"/>
-              <w:noProof/>
-              <w:sz w:val="22"/>
-            </w:rPr>
-          </w:pPr>
-          <w:hyperlink w:anchor="_Toc443682235" w:history="1">
-            <w:r>
-              <w:rPr>
-                <w:rStyle w:val="Hyperlink"/>
-                <w:noProof/>
-              </w:rPr>
-              <w:t>7.0 Main/Basic Flow(s) of Events</w:t>
-            </w:r>
-            <w:r>
-              <w:rPr>
-                <w:noProof/>
-                <w:webHidden/>
-              </w:rPr>
-              <w:tab/>
-            </w:r>
-            <w:r>
-              <w:rPr>
-                <w:noProof/>
-                <w:webHidden/>
-              </w:rPr>
-              <w:fldChar w:fldCharType="begin"/>
-            </w:r>
-            <w:r>
-              <w:rPr>
-                <w:noProof/>
-                <w:webHidden/>
-              </w:rPr>
-              <w:instrText xml:space="preserve"> PAGEREF _Toc443682235 \h </w:instrText>
-            </w:r>
-            <w:r>
-              <w:rPr>
-                <w:noProof/>
-                <w:webHidden/>
-              </w:rPr>
-            </w:r>
-            <w:r>
-              <w:rPr>
-                <w:noProof/>
-                <w:webHidden/>
-              </w:rPr>
-              <w:fldChar w:fldCharType="separate"/>
-            </w:r>
-            <w:r>
-              <w:rPr>
-                <w:noProof/>
-                <w:webHidden/>
-              </w:rPr>
-              <w:t>2</w:t>
+              <w:t>6</w:t>
             </w:r>
             <w:r>
               <w:rPr>
@@ -1319,13 +1424,13 @@
               <w:sz w:val="22"/>
             </w:rPr>
           </w:pPr>
-          <w:hyperlink w:anchor="_Toc443682236" w:history="1">
+          <w:hyperlink w:anchor="_Toc444951643" w:history="1">
             <w:r>
               <w:rPr>
                 <w:rStyle w:val="Hyperlink"/>
                 <w:noProof/>
               </w:rPr>
-              <w:t>7.1 &lt;First Main Flow Name&gt;</w:t>
+              <w:t>7.2 Currency Modified</w:t>
             </w:r>
             <w:r>
               <w:rPr>
@@ -1346,7 +1451,7 @@
                 <w:noProof/>
                 <w:webHidden/>
               </w:rPr>
-              <w:instrText xml:space="preserve"> PAGEREF _Toc443682236 \h </w:instrText>
+              <w:instrText xml:space="preserve"> PAGEREF _Toc444951643 \h </w:instrText>
             </w:r>
             <w:r>
               <w:rPr>
@@ -1366,77 +1471,7 @@
                 <w:noProof/>
                 <w:webHidden/>
               </w:rPr>
-              <w:t>2</w:t>
-            </w:r>
-            <w:r>
-              <w:rPr>
-                <w:noProof/>
-                <w:webHidden/>
-              </w:rPr>
-              <w:fldChar w:fldCharType="end"/>
-            </w:r>
-          </w:hyperlink>
-        </w:p>
-        <w:p>
-          <w:pPr>
-            <w:pStyle w:val="TOC2"/>
-            <w:tabs>
-              <w:tab w:val="right" w:leader="dot" w:pos="10070"/>
-            </w:tabs>
-            <w:rPr>
-              <w:rFonts w:asciiTheme="minorHAnsi" w:eastAsiaTheme="minorEastAsia" w:hAnsiTheme="minorHAnsi"/>
-              <w:noProof/>
-              <w:sz w:val="22"/>
-            </w:rPr>
-          </w:pPr>
-          <w:hyperlink w:anchor="_Toc443682237" w:history="1">
-            <w:r>
-              <w:rPr>
-                <w:rStyle w:val="Hyperlink"/>
-                <w:noProof/>
-              </w:rPr>
-              <w:t>7.2 &lt;Second Main Flow Name&gt;</w:t>
-            </w:r>
-            <w:r>
-              <w:rPr>
-                <w:noProof/>
-                <w:webHidden/>
-              </w:rPr>
-              <w:tab/>
-            </w:r>
-            <w:r>
-              <w:rPr>
-                <w:noProof/>
-                <w:webHidden/>
-              </w:rPr>
-              <w:fldChar w:fldCharType="begin"/>
-            </w:r>
-            <w:r>
-              <w:rPr>
-                <w:noProof/>
-                <w:webHidden/>
-              </w:rPr>
-              <w:instrText xml:space="preserve"> PAGEREF _Toc443682237 \h </w:instrText>
-            </w:r>
-            <w:r>
-              <w:rPr>
-                <w:noProof/>
-                <w:webHidden/>
-              </w:rPr>
-            </w:r>
-            <w:r>
-              <w:rPr>
-                <w:noProof/>
-                <w:webHidden/>
-              </w:rPr>
-              <w:fldChar w:fldCharType="separate"/>
-            </w:r>
-            <w:r>
-              <w:rPr>
-                <w:noProof/>
-                <w:webHidden/>
-              </w:rPr>
-              <w:t>2</w:t>
+              <w:t>6</w:t>
             </w:r>
             <w:r>
               <w:rPr>
@@ -1452,17 +1487,18 @@
             <w:pStyle w:val="TOC1"/>
             <w:rPr>
               <w:rFonts w:asciiTheme="minorHAnsi" w:eastAsiaTheme="minorEastAsia" w:hAnsiTheme="minorHAnsi"/>
+              <w:b w:val="0"/>
               <w:noProof/>
               <w:sz w:val="22"/>
             </w:rPr>
           </w:pPr>
-          <w:hyperlink w:anchor="_Toc443682238" w:history="1">
+          <w:hyperlink w:anchor="_Toc444951644" w:history="1">
             <w:r>
               <w:rPr>
                 <w:rStyle w:val="Hyperlink"/>
                 <w:noProof/>
               </w:rPr>
-              <w:t>8.0 Alternate/Exception Flow of Events</w:t>
+              <w:t>8.0 Alternate/Exception Flows of Events</w:t>
             </w:r>
             <w:r>
               <w:rPr>
@@ -1483,7 +1519,7 @@
                 <w:noProof/>
                 <w:webHidden/>
               </w:rPr>
-              <w:instrText xml:space="preserve"> PAGEREF _Toc443682238 \h </w:instrText>
+              <w:instrText xml:space="preserve"> PAGEREF _Toc444951644 \h </w:instrText>
             </w:r>
             <w:r>
               <w:rPr>
@@ -1503,147 +1539,7 @@
                 <w:noProof/>
                 <w:webHidden/>
               </w:rPr>
-              <w:t>2</w:t>
-            </w:r>
-            <w:r>
-              <w:rPr>
-                <w:noProof/>
-                <w:webHidden/>
-              </w:rPr>
-              <w:fldChar w:fldCharType="end"/>
-            </w:r>
-          </w:hyperlink>
-        </w:p>
-        <w:p>
-          <w:pPr>
-            <w:pStyle w:val="TOC2"/>
-            <w:tabs>
-              <w:tab w:val="right" w:leader="dot" w:pos="10070"/>
-            </w:tabs>
-            <w:rPr>
-              <w:rFonts w:asciiTheme="minorHAnsi" w:eastAsiaTheme="minorEastAsia" w:hAnsiTheme="minorHAnsi"/>
-              <w:noProof/>
-              <w:sz w:val="22"/>
-            </w:rPr>
-          </w:pPr>
-          <w:hyperlink w:anchor="_Toc443682239" w:history="1">
-            <w:r>
-              <w:rPr>
-                <w:rStyle w:val="Hyperlink"/>
-                <w:noProof/>
-              </w:rPr>
-              <w:t>8.1 &lt;First Alternative Flow Name&gt;</w:t>
-            </w:r>
-            <w:r>
-              <w:rPr>
-                <w:noProof/>
-                <w:webHidden/>
-              </w:rPr>
-              <w:tab/>
-            </w:r>
-            <w:r>
-              <w:rPr>
-                <w:noProof/>
-                <w:webHidden/>
-              </w:rPr>
-              <w:fldChar w:fldCharType="begin"/>
-            </w:r>
-            <w:r>
-              <w:rPr>
-                <w:noProof/>
-                <w:webHidden/>
-              </w:rPr>
-              <w:instrText xml:space="preserve"> PAGEREF _Toc443682239 \h </w:instrText>
-            </w:r>
-            <w:r>
-              <w:rPr>
-                <w:noProof/>
-                <w:webHidden/>
-              </w:rPr>
-            </w:r>
-            <w:r>
-              <w:rPr>
-                <w:noProof/>
-                <w:webHidden/>
-              </w:rPr>
-              <w:fldChar w:fldCharType="separate"/>
-            </w:r>
-            <w:r>
-              <w:rPr>
-                <w:noProof/>
-                <w:webHidden/>
-              </w:rPr>
-              <w:t>2</w:t>
-            </w:r>
-            <w:r>
-              <w:rPr>
-                <w:noProof/>
-                <w:webHidden/>
-              </w:rPr>
-              <w:fldChar w:fldCharType="end"/>
-            </w:r>
-          </w:hyperlink>
-        </w:p>
-        <w:p>
-          <w:pPr>
-            <w:pStyle w:val="TOC2"/>
-            <w:tabs>
-              <w:tab w:val="right" w:leader="dot" w:pos="10070"/>
-            </w:tabs>
-            <w:rPr>
-              <w:rFonts w:asciiTheme="minorHAnsi" w:eastAsiaTheme="minorEastAsia" w:hAnsiTheme="minorHAnsi"/>
-              <w:noProof/>
-              <w:sz w:val="22"/>
-            </w:rPr>
-          </w:pPr>
-          <w:hyperlink w:anchor="_Toc443682240" w:history="1">
-            <w:r>
-              <w:rPr>
-                <w:rStyle w:val="Hyperlink"/>
-                <w:noProof/>
-              </w:rPr>
-              <w:t>8.2 &lt;Second Alternative Flow Name&gt;</w:t>
-            </w:r>
-            <w:r>
-              <w:rPr>
-                <w:noProof/>
-                <w:webHidden/>
-              </w:rPr>
-              <w:tab/>
-            </w:r>
-            <w:r>
-              <w:rPr>
-                <w:noProof/>
-                <w:webHidden/>
-              </w:rPr>
-              <w:fldChar w:fldCharType="begin"/>
-            </w:r>
-            <w:r>
-              <w:rPr>
-                <w:noProof/>
-                <w:webHidden/>
-              </w:rPr>
-              <w:instrText xml:space="preserve"> PAGEREF _Toc443682240 \h </w:instrText>
-            </w:r>
-            <w:r>
-              <w:rPr>
-                <w:noProof/>
-                <w:webHidden/>
-              </w:rPr>
-            </w:r>
-            <w:r>
-              <w:rPr>
-                <w:noProof/>
-                <w:webHidden/>
-              </w:rPr>
-              <w:fldChar w:fldCharType="separate"/>
-            </w:r>
-            <w:r>
-              <w:rPr>
-                <w:noProof/>
-                <w:webHidden/>
-              </w:rPr>
-              <w:t>2</w:t>
+              <w:t>6</w:t>
             </w:r>
             <w:r>
               <w:rPr>
@@ -1659,11 +1555,12 @@
             <w:pStyle w:val="TOC1"/>
             <w:rPr>
               <w:rFonts w:asciiTheme="minorHAnsi" w:eastAsiaTheme="minorEastAsia" w:hAnsiTheme="minorHAnsi"/>
+              <w:b w:val="0"/>
               <w:noProof/>
               <w:sz w:val="22"/>
             </w:rPr>
           </w:pPr>
-          <w:hyperlink w:anchor="_Toc443682241" w:history="1">
+          <w:hyperlink w:anchor="_Toc444951645" w:history="1">
             <w:r>
               <w:rPr>
                 <w:rStyle w:val="Hyperlink"/>
@@ -1690,7 +1587,7 @@
                 <w:noProof/>
                 <w:webHidden/>
               </w:rPr>
-              <w:instrText xml:space="preserve"> PAGEREF _Toc443682241 \h </w:instrText>
+              <w:instrText xml:space="preserve"> PAGEREF _Toc444951645 \h </w:instrText>
             </w:r>
             <w:r>
               <w:rPr>
@@ -1710,7 +1607,7 @@
                 <w:noProof/>
                 <w:webHidden/>
               </w:rPr>
-              <w:t>2</w:t>
+              <w:t>6</w:t>
             </w:r>
             <w:r>
               <w:rPr>
@@ -1726,11 +1623,12 @@
             <w:pStyle w:val="TOC1"/>
             <w:rPr>
               <w:rFonts w:asciiTheme="minorHAnsi" w:eastAsiaTheme="minorEastAsia" w:hAnsiTheme="minorHAnsi"/>
+              <w:b w:val="0"/>
               <w:noProof/>
               <w:sz w:val="22"/>
             </w:rPr>
           </w:pPr>
-          <w:hyperlink w:anchor="_Toc443682242" w:history="1">
+          <w:hyperlink w:anchor="_Toc444951646" w:history="1">
             <w:r>
               <w:rPr>
                 <w:rStyle w:val="Hyperlink"/>
@@ -1757,7 +1655,7 @@
                 <w:noProof/>
                 <w:webHidden/>
               </w:rPr>
-              <w:instrText xml:space="preserve"> PAGEREF _Toc443682242 \h </w:instrText>
+              <w:instrText xml:space="preserve"> PAGEREF _Toc444951646 \h </w:instrText>
             </w:r>
             <w:r>
               <w:rPr>
@@ -1777,7 +1675,7 @@
                 <w:noProof/>
                 <w:webHidden/>
               </w:rPr>
-              <w:t>2</w:t>
+              <w:t>7</w:t>
             </w:r>
             <w:r>
               <w:rPr>
@@ -1802,8 +1700,100 @@
     </w:sdt>
     <w:p>
       <w:pPr>
+        <w:pStyle w:val="TOCHeading"/>
+        <w:pageBreakBefore w:val="0"/>
+      </w:pPr>
+      <w:r>
+        <w:t>Table of Figures</w:t>
+      </w:r>
+    </w:p>
+    <w:p>
+      <w:pPr>
+        <w:pStyle w:val="TableofFigures"/>
+        <w:tabs>
+          <w:tab w:val="right" w:leader="dot" w:pos="10070"/>
+        </w:tabs>
+        <w:rPr>
+          <w:rFonts w:asciiTheme="minorHAnsi" w:eastAsiaTheme="minorEastAsia" w:hAnsiTheme="minorHAnsi"/>
+          <w:b w:val="0"/>
+          <w:noProof/>
+          <w:sz w:val="22"/>
+        </w:rPr>
+      </w:pPr>
+      <w:r>
+        <w:fldChar w:fldCharType="begin"/>
+      </w:r>
+      <w:r>
+        <w:instrText xml:space="preserve"> TOC \h \z \c "Diagram" </w:instrText>
+      </w:r>
+      <w:r>
+        <w:fldChar w:fldCharType="separate"/>
+      </w:r>
+      <w:hyperlink w:anchor="_Toc444718283" w:history="1">
+        <w:r>
+          <w:rPr>
+            <w:rStyle w:val="Hyperlink"/>
+            <w:noProof/>
+          </w:rPr>
+          <w:t>Diagram 1: Use Case Activity Diagram</w:t>
+        </w:r>
+        <w:r>
+          <w:rPr>
+            <w:noProof/>
+            <w:webHidden/>
+          </w:rPr>
+          <w:tab/>
+        </w:r>
+        <w:r>
+          <w:rPr>
+            <w:noProof/>
+            <w:webHidden/>
+          </w:rPr>
+          <w:fldChar w:fldCharType="begin"/>
+        </w:r>
+        <w:r>
+          <w:rPr>
+            <w:noProof/>
+            <w:webHidden/>
+          </w:rPr>
+          <w:instrText xml:space="preserve"> PAGEREF _Toc444718283 \h </w:instrText>
+        </w:r>
+        <w:r>
+          <w:rPr>
+            <w:noProof/>
+            <w:webHidden/>
+          </w:rPr>
+        </w:r>
+        <w:r>
+          <w:rPr>
+            <w:noProof/>
+            <w:webHidden/>
+          </w:rPr>
+          <w:fldChar w:fldCharType="separate"/>
+        </w:r>
+        <w:r>
+          <w:rPr>
+            <w:noProof/>
+            <w:webHidden/>
+          </w:rPr>
+          <w:t>5</w:t>
+        </w:r>
+        <w:r>
+          <w:rPr>
+            <w:noProof/>
+            <w:webHidden/>
+          </w:rPr>
+          <w:fldChar w:fldCharType="end"/>
+        </w:r>
+      </w:hyperlink>
+    </w:p>
+    <w:p>
+      <w:pPr>
         <w:spacing w:line="259" w:lineRule="auto"/>
       </w:pPr>
+      <w:r>
+        <w:fldChar w:fldCharType="end"/>
+      </w:r>
       <w:r>
         <w:br w:type="page"/>
       </w:r>
@@ -1812,7 +1802,7 @@
       <w:pPr>
         <w:pStyle w:val="Heading1"/>
       </w:pPr>
-      <w:bookmarkStart w:id="0" w:name="_Toc443682223"/>
+      <w:bookmarkStart w:id="0" w:name="_Toc444951630"/>
       <w:r>
         <w:lastRenderedPageBreak/>
         <w:t>1.</w:t>
@@ -1827,19 +1817,14 @@
     </w:p>
     <w:p>
       <w:r>
-        <w:t xml:space="preserve">This document captures detailed functional and non-functional BUSINESS requirements.  Technical or application IT requirements should not be detailed here.  A separate Use Case Summary document ties ALL the individual use cases together. First create the Use Case Summary document using application decomposition.  Then increase the detail by creating the individual use case specifications – be careful not to create too many or not create enough use cases. </w:t>
-      </w:r>
-    </w:p>
-    <w:p>
-      <w:r>
-        <w:t xml:space="preserve">Write a single paragraph describing the purpose of the specific use case in the Introduction.  </w:t>
+        <w:t>The purpose of this use case is to allow the user to change various settings related to the functionality of the graphical user interface.</w:t>
       </w:r>
     </w:p>
     <w:p>
       <w:pPr>
         <w:pStyle w:val="Heading1"/>
       </w:pPr>
-      <w:bookmarkStart w:id="1" w:name="_Toc443682224"/>
+      <w:bookmarkStart w:id="1" w:name="_Toc444951631"/>
       <w:r>
         <w:t>2.</w:t>
       </w:r>
@@ -1858,18 +1843,13 @@
       <w:pPr>
         <w:pStyle w:val="Heading2"/>
       </w:pPr>
-      <w:bookmarkStart w:id="2" w:name="_Toc443682225"/>
+      <w:bookmarkStart w:id="2" w:name="_Toc444951632"/>
       <w:r>
         <w:t>2.1 Actors</w:t>
       </w:r>
       <w:bookmarkEnd w:id="2"/>
       <w:r>
         <w:t xml:space="preserve"> </w:t>
-      </w:r>
-    </w:p>
-    <w:p>
-      <w:r>
-        <w:t>An actor is someone or something (e.g. application system) outside the system or business that interacts with the application. For every Use Case, there must be at least one Main Actor and zero or more Secondary Actors. Actors should be a person, system, or time.</w:t>
       </w:r>
     </w:p>
     <w:tbl>
@@ -1895,7 +1875,7 @@
         </w:trPr>
         <w:tc>
           <w:tcPr>
-            <w:tcW w:w="2070" w:type="dxa"/>
+            <w:tcW w:w="2072" w:type="dxa"/>
           </w:tcPr>
           <w:p>
             <w:r>
@@ -1905,7 +1885,7 @@
         </w:tc>
         <w:tc>
           <w:tcPr>
-            <w:tcW w:w="1710" w:type="dxa"/>
+            <w:tcW w:w="1712" w:type="dxa"/>
           </w:tcPr>
           <w:p>
             <w:r>
@@ -1915,7 +1895,7 @@
         </w:tc>
         <w:tc>
           <w:tcPr>
-            <w:tcW w:w="6290" w:type="dxa"/>
+            <w:tcW w:w="6296" w:type="dxa"/>
           </w:tcPr>
           <w:p>
             <w:r>
@@ -1927,113 +1907,27 @@
       <w:tr>
         <w:tc>
           <w:tcPr>
-            <w:tcW w:w="2070" w:type="dxa"/>
-          </w:tcPr>
-          <w:p/>
-        </w:tc>
-        <w:tc>
-          <w:tcPr>
-            <w:tcW w:w="1710" w:type="dxa"/>
+            <w:tcW w:w="2072" w:type="dxa"/>
           </w:tcPr>
           <w:p>
             <w:r>
-              <w:t>Main</w:t>
+              <w:t>Manager</w:t>
             </w:r>
           </w:p>
         </w:tc>
         <w:tc>
           <w:tcPr>
-            <w:tcW w:w="6290" w:type="dxa"/>
-          </w:tcPr>
-          <w:p/>
-        </w:tc>
-      </w:tr>
-      <w:tr>
-        <w:trPr>
-          <w:cnfStyle w:val="000000010000" w:firstRow="0" w:lastRow="0" w:firstColumn="0" w:lastColumn="0" w:oddVBand="0" w:evenVBand="0" w:oddHBand="0" w:evenHBand="1" w:firstRowFirstColumn="0" w:firstRowLastColumn="0" w:lastRowFirstColumn="0" w:lastRowLastColumn="0"/>
-        </w:trPr>
-        <w:tc>
-          <w:tcPr>
-            <w:tcW w:w="2070" w:type="dxa"/>
-          </w:tcPr>
-          <w:p/>
-        </w:tc>
-        <w:tc>
-          <w:tcPr>
-            <w:tcW w:w="1710" w:type="dxa"/>
+            <w:tcW w:w="1712" w:type="dxa"/>
           </w:tcPr>
           <w:p>
             <w:r>
-              <w:t>Secondary</w:t>
+              <w:t>Main</w:t>
             </w:r>
           </w:p>
         </w:tc>
         <w:tc>
           <w:tcPr>
-            <w:tcW w:w="6290" w:type="dxa"/>
-          </w:tcPr>
-          <w:p/>
-        </w:tc>
-      </w:tr>
-      <w:tr>
-        <w:tc>
-          <w:tcPr>
-            <w:tcW w:w="2070" w:type="dxa"/>
-          </w:tcPr>
-          <w:p/>
-        </w:tc>
-        <w:tc>
-          <w:tcPr>
-            <w:tcW w:w="1710" w:type="dxa"/>
-          </w:tcPr>
-          <w:p/>
-        </w:tc>
-        <w:tc>
-          <w:tcPr>
-            <w:tcW w:w="6290" w:type="dxa"/>
-          </w:tcPr>
-          <w:p/>
-        </w:tc>
-      </w:tr>
-      <w:tr>
-        <w:trPr>
-          <w:cnfStyle w:val="000000010000" w:firstRow="0" w:lastRow="0" w:firstColumn="0" w:lastColumn="0" w:oddVBand="0" w:evenVBand="0" w:oddHBand="0" w:evenHBand="1" w:firstRowFirstColumn="0" w:firstRowLastColumn="0" w:lastRowFirstColumn="0" w:lastRowLastColumn="0"/>
-        </w:trPr>
-        <w:tc>
-          <w:tcPr>
-            <w:tcW w:w="2070" w:type="dxa"/>
-          </w:tcPr>
-          <w:p/>
-        </w:tc>
-        <w:tc>
-          <w:tcPr>
-            <w:tcW w:w="1710" w:type="dxa"/>
-          </w:tcPr>
-          <w:p/>
-        </w:tc>
-        <w:tc>
-          <w:tcPr>
-            <w:tcW w:w="6290" w:type="dxa"/>
-          </w:tcPr>
-          <w:p/>
-        </w:tc>
-      </w:tr>
-      <w:tr>
-        <w:tc>
-          <w:tcPr>
-            <w:tcW w:w="2070" w:type="dxa"/>
-          </w:tcPr>
-          <w:p/>
-        </w:tc>
-        <w:tc>
-          <w:tcPr>
-            <w:tcW w:w="1710" w:type="dxa"/>
-          </w:tcPr>
-          <w:p/>
-        </w:tc>
-        <w:tc>
-          <w:tcPr>
-            <w:tcW w:w="6290" w:type="dxa"/>
+            <w:tcW w:w="6296" w:type="dxa"/>
           </w:tcPr>
           <w:p/>
         </w:tc>
@@ -2044,7 +1938,7 @@
       <w:pPr>
         <w:pStyle w:val="Heading2"/>
       </w:pPr>
-      <w:bookmarkStart w:id="3" w:name="_Toc443682226"/>
+      <w:bookmarkStart w:id="3" w:name="_Toc444951633"/>
       <w:r>
         <w:t>2.2 Use Case Interaction</w:t>
       </w:r>
@@ -2052,17 +1946,14 @@
     </w:p>
     <w:p>
       <w:r>
-        <w:t>How does this use case relate to other uses cases? List prede</w:t>
-      </w:r>
-      <w:r>
-        <w:t>cessor and successor use cases.</w:t>
+        <w:t>This use case does no interact with other use cases.</w:t>
       </w:r>
     </w:p>
     <w:p>
       <w:pPr>
         <w:pStyle w:val="Heading1"/>
       </w:pPr>
-      <w:bookmarkStart w:id="4" w:name="_Toc443682227"/>
+      <w:bookmarkStart w:id="4" w:name="_Toc444951634"/>
       <w:r>
         <w:t>3.</w:t>
       </w:r>
@@ -2076,14 +1967,14 @@
     </w:p>
     <w:p>
       <w:r>
-        <w:t>What causes the use case to initiate?</w:t>
+        <w:t>This use case is triggered when the user access the menu item in the graphical user interface designated to edit the settings.</w:t>
       </w:r>
     </w:p>
     <w:p>
       <w:pPr>
         <w:pStyle w:val="Heading1"/>
       </w:pPr>
-      <w:bookmarkStart w:id="5" w:name="_Toc443682228"/>
+      <w:bookmarkStart w:id="5" w:name="_Toc444951635"/>
       <w:r>
         <w:t>4.</w:t>
       </w:r>
@@ -2091,211 +1982,280 @@
         <w:t>0</w:t>
       </w:r>
       <w:r>
-        <w:t xml:space="preserve"> Pre-condition(s)</w:t>
+        <w:t xml:space="preserve"> Pre-condition</w:t>
       </w:r>
       <w:bookmarkEnd w:id="5"/>
-    </w:p>
-    <w:p>
-      <w:r>
-        <w:t>What use cases or other pre-conditions must be met before use can initiate?</w:t>
-      </w:r>
     </w:p>
     <w:p>
       <w:pPr>
         <w:pStyle w:val="Heading2"/>
       </w:pPr>
-      <w:bookmarkStart w:id="6" w:name="_Toc443682229"/>
-      <w:r>
-        <w:lastRenderedPageBreak/>
-        <w:t>4.1 &lt; Pre-condition One &gt;</w:t>
+      <w:bookmarkStart w:id="6" w:name="_Toc444951636"/>
+      <w:r>
+        <w:t xml:space="preserve">4.1 </w:t>
+      </w:r>
+      <w:r>
+        <w:t>Software Executing</w:t>
       </w:r>
       <w:bookmarkEnd w:id="6"/>
+    </w:p>
+    <w:p>
+      <w:r>
+        <w:t>The settings can only be modified after the software is running on the user’s computer.</w:t>
+      </w:r>
+    </w:p>
+    <w:p>
+      <w:pPr>
+        <w:pStyle w:val="Heading1"/>
+      </w:pPr>
+      <w:bookmarkStart w:id="7" w:name="_Toc444951637"/>
+      <w:r>
+        <w:t>5.</w:t>
+      </w:r>
+      <w:r>
+        <w:t>0</w:t>
+      </w:r>
+      <w:r>
+        <w:t xml:space="preserve"> Post-condition</w:t>
+      </w:r>
+      <w:r>
+        <w:t>s</w:t>
+      </w:r>
+      <w:bookmarkEnd w:id="7"/>
     </w:p>
     <w:p>
       <w:pPr>
         <w:pStyle w:val="Heading2"/>
       </w:pPr>
-      <w:bookmarkStart w:id="7" w:name="_Toc443682230"/>
-      <w:r>
-        <w:t>4.2 &lt; Pre-condition Two &gt;</w:t>
-      </w:r>
-      <w:bookmarkEnd w:id="7"/>
+      <w:bookmarkStart w:id="8" w:name="_Toc444951638"/>
+      <w:r>
+        <w:t xml:space="preserve">5.1 </w:t>
+      </w:r>
+      <w:r>
+        <w:t>Language Modified</w:t>
+      </w:r>
+      <w:bookmarkEnd w:id="8"/>
+    </w:p>
+    <w:p>
+      <w:r>
+        <w:t>The language used in the graphical user interface has been changed.</w:t>
+      </w:r>
+    </w:p>
+    <w:p>
+      <w:pPr>
+        <w:pStyle w:val="Heading2"/>
+      </w:pPr>
+      <w:bookmarkStart w:id="9" w:name="_Toc444951639"/>
+      <w:r>
+        <w:t xml:space="preserve">5.2 </w:t>
+      </w:r>
+      <w:r>
+        <w:t>Currency Modified</w:t>
+      </w:r>
+      <w:bookmarkEnd w:id="9"/>
+    </w:p>
+    <w:p>
+      <w:r>
+        <w:t>The currency used when displaying sales reports has been changed.</w:t>
+      </w:r>
+    </w:p>
+    <w:p>
+      <w:pPr>
+        <w:pStyle w:val="Heading1"/>
+        <w:pageBreakBefore/>
+      </w:pPr>
+      <w:bookmarkStart w:id="10" w:name="_Toc444951640"/>
+      <w:r>
+        <w:lastRenderedPageBreak/>
+        <w:t>6.</w:t>
+      </w:r>
+      <w:r>
+        <w:t>0</w:t>
+      </w:r>
+      <w:r>
+        <w:t xml:space="preserve"> Use Case </w:t>
+      </w:r>
+      <w:r>
+        <w:t>Activity Diagram</w:t>
+      </w:r>
+      <w:bookmarkEnd w:id="10"/>
+    </w:p>
+    <w:p>
+      <w:pPr>
+        <w:pStyle w:val="NoSpacing"/>
+        <w:keepNext/>
+        <w:jc w:val="center"/>
+      </w:pPr>
+      <w:r>
+        <w:object w:dxaOrig="8041" w:dyaOrig="7666">
+          <v:shapetype id="_x0000_t75" coordsize="21600,21600" o:spt="75" o:preferrelative="t" path="m@4@5l@4@11@9@11@9@5xe" filled="f" stroked="f">
+            <v:stroke joinstyle="miter"/>
+            <v:formulas>
+              <v:f eqn="if lineDrawn pixelLineWidth 0"/>
+              <v:f eqn="sum @0 1 0"/>
+              <v:f eqn="sum 0 0 @1"/>
+              <v:f eqn="prod @2 1 2"/>
+              <v:f eqn="prod @3 21600 pixelWidth"/>
+              <v:f eqn="prod @3 21600 pixelHeight"/>
+              <v:f eqn="sum @0 0 1"/>
+              <v:f eqn="prod @6 1 2"/>
+              <v:f eqn="prod @7 21600 pixelWidth"/>
+              <v:f eqn="sum @8 21600 0"/>
+              <v:f eqn="prod @7 21600 pixelHeight"/>
+              <v:f eqn="sum @10 21600 0"/>
+            </v:formulas>
+            <v:path o:extrusionok="f" gradientshapeok="t" o:connecttype="rect"/>
+            <o:lock v:ext="edit" aspectratio="t"/>
+          </v:shapetype>
+          <v:shape id="_x0000_i1025" type="#_x0000_t75" style="width:402pt;height:383.25pt" o:ole="">
+            <v:imagedata r:id="rId8" o:title=""/>
+          </v:shape>
+          <o:OLEObject Type="Embed" ProgID="Visio.Drawing.15" ShapeID="_x0000_i1025" DrawAspect="Content" ObjectID="_1518693625" r:id="rId9"/>
+        </w:object>
+      </w:r>
+    </w:p>
+    <w:p>
+      <w:pPr>
+        <w:pStyle w:val="Caption"/>
+        <w:jc w:val="center"/>
+      </w:pPr>
+      <w:r>
+        <w:t xml:space="preserve">Diagram </w:t>
+      </w:r>
+      <w:fldSimple w:instr=" SEQ Diagram \* ARABIC ">
+        <w:r>
+          <w:rPr>
+            <w:noProof/>
+          </w:rPr>
+          <w:t>1</w:t>
+        </w:r>
+      </w:fldSimple>
+      <w:r>
+        <w:t>: Use Case Activity Diagram</w:t>
+      </w:r>
+    </w:p>
+    <w:p>
+      <w:pPr>
+        <w:pStyle w:val="Heading1"/>
+        <w:pageBreakBefore/>
+      </w:pPr>
+      <w:bookmarkStart w:id="11" w:name="_Toc444951641"/>
+      <w:r>
+        <w:lastRenderedPageBreak/>
+        <w:t>7.</w:t>
+      </w:r>
+      <w:r>
+        <w:t>0</w:t>
+      </w:r>
+      <w:r>
+        <w:t xml:space="preserve"> Main/Basic Flows of Events</w:t>
+      </w:r>
+      <w:bookmarkEnd w:id="11"/>
+    </w:p>
+    <w:p>
+      <w:pPr>
+        <w:pStyle w:val="Heading2"/>
+      </w:pPr>
+      <w:bookmarkStart w:id="12" w:name="_Toc444951642"/>
+      <w:r>
+        <w:t xml:space="preserve">7.1 </w:t>
+      </w:r>
+      <w:r>
+        <w:t>Language Modified</w:t>
+      </w:r>
+      <w:bookmarkEnd w:id="12"/>
+    </w:p>
+    <w:p>
+      <w:r>
+        <w:t>The manager selects from a list of languages and applies the change. The graphical user interface then uses the selected language until a different language is selected.</w:t>
+      </w:r>
+    </w:p>
+    <w:p>
+      <w:pPr>
+        <w:pStyle w:val="Heading2"/>
+      </w:pPr>
+      <w:bookmarkStart w:id="13" w:name="_Toc444951643"/>
+      <w:r>
+        <w:t xml:space="preserve">7.2 </w:t>
+      </w:r>
+      <w:r>
+        <w:t>Currency Modified</w:t>
+      </w:r>
+      <w:bookmarkEnd w:id="13"/>
+    </w:p>
+    <w:p>
+      <w:r>
+        <w:t>The manager enters a currency symbol and applies the change. All sales reports will then use the currency symbol until a different currency symbol is entered.</w:t>
+      </w:r>
     </w:p>
     <w:p>
       <w:pPr>
         <w:pStyle w:val="Heading1"/>
       </w:pPr>
-      <w:bookmarkStart w:id="8" w:name="_Toc443682231"/>
-      <w:r>
-        <w:t>5.</w:t>
+      <w:bookmarkStart w:id="14" w:name="_Toc444951644"/>
+      <w:r>
+        <w:t>8.</w:t>
       </w:r>
       <w:r>
         <w:t>0</w:t>
       </w:r>
       <w:r>
-        <w:t xml:space="preserve"> Post-condition(s)</w:t>
-      </w:r>
-      <w:bookmarkEnd w:id="8"/>
+        <w:t xml:space="preserve"> Alternate/Exception Flow</w:t>
+      </w:r>
+      <w:r>
+        <w:t>s</w:t>
+      </w:r>
+      <w:r>
+        <w:t xml:space="preserve"> of Events</w:t>
+      </w:r>
+      <w:bookmarkEnd w:id="14"/>
+      <w:r>
+        <w:t xml:space="preserve"> </w:t>
+      </w:r>
     </w:p>
     <w:p>
       <w:r>
-        <w:t xml:space="preserve">What are ALL the possible output states upon completion of the use case flows? </w:t>
-      </w:r>
-    </w:p>
-    <w:p>
-      <w:pPr>
-        <w:pStyle w:val="Heading2"/>
-      </w:pPr>
-      <w:bookmarkStart w:id="9" w:name="_Toc443682232"/>
-      <w:r>
-        <w:t>5.1 &lt; Post-condition One &gt;</w:t>
-      </w:r>
-      <w:bookmarkEnd w:id="9"/>
-    </w:p>
-    <w:p>
-      <w:pPr>
-        <w:pStyle w:val="Heading2"/>
-      </w:pPr>
-      <w:bookmarkStart w:id="10" w:name="_Toc443682233"/>
-      <w:r>
-        <w:t>5.2 &lt; Post-condition Two &gt;</w:t>
-      </w:r>
-      <w:bookmarkEnd w:id="10"/>
+        <w:t>There are no alternate flows of events for this use case.</w:t>
+      </w:r>
     </w:p>
     <w:p>
       <w:pPr>
         <w:pStyle w:val="Heading1"/>
       </w:pPr>
-      <w:bookmarkStart w:id="11" w:name="_Toc443682234"/>
-      <w:r>
-        <w:t>6.</w:t>
+      <w:bookmarkStart w:id="15" w:name="_Toc444951645"/>
+      <w:r>
+        <w:t>9.</w:t>
       </w:r>
       <w:r>
         <w:t>0</w:t>
       </w:r>
       <w:r>
-        <w:t xml:space="preserve"> Use Case </w:t>
-      </w:r>
-      <w:r>
-        <w:t>Activity Diagram</w:t>
-      </w:r>
-      <w:bookmarkEnd w:id="11"/>
-    </w:p>
-    <w:p>
-      <w:r>
-        <w:t>Draw diagram(s) that cove</w:t>
-      </w:r>
-      <w:r>
-        <w:t>r ALL main and alternate flows.</w:t>
-      </w:r>
+        <w:t xml:space="preserve"> Assumptions/Business Rules including Non-Functional Requirements</w:t>
+      </w:r>
+      <w:bookmarkEnd w:id="15"/>
     </w:p>
     <w:p>
       <w:pPr>
-        <w:pStyle w:val="Heading1"/>
+        <w:pStyle w:val="ListParagraph"/>
+        <w:numPr>
+          <w:ilvl w:val="0"/>
+          <w:numId w:val="1"/>
+        </w:numPr>
       </w:pPr>
-      <w:bookmarkStart w:id="12" w:name="_Toc443682235"/>
-      <w:r>
-        <w:t>7.</w:t>
-      </w:r>
-      <w:r>
-        <w:t>0</w:t>
-      </w:r>
-      <w:r>
-        <w:t xml:space="preserve"> Main/Basic Flow(s) of Events</w:t>
-      </w:r>
-      <w:bookmarkEnd w:id="12"/>
-    </w:p>
-    <w:p>
-      <w:r>
-        <w:t>For each main flow (usually ONE flow) write the list of steps that occur – describe WHAT occurs not HOW to do it!</w:t>
+      <w:r>
+        <w:t>Changing the user interface language should be immediately applied to all screens.</w:t>
       </w:r>
     </w:p>
     <w:p>
       <w:pPr>
-        <w:pStyle w:val="Heading2"/>
+        <w:pStyle w:val="ListParagraph"/>
+        <w:numPr>
+          <w:ilvl w:val="0"/>
+          <w:numId w:val="1"/>
+        </w:numPr>
       </w:pPr>
-      <w:bookmarkStart w:id="13" w:name="_Toc443682236"/>
-      <w:r>
-        <w:t>7.1 &lt;First Main Flow Name&gt;</w:t>
-      </w:r>
-      <w:bookmarkEnd w:id="13"/>
-    </w:p>
-    <w:p>
-      <w:pPr>
-        <w:pStyle w:val="Heading2"/>
-      </w:pPr>
-      <w:bookmarkStart w:id="14" w:name="_Toc443682237"/>
-      <w:r>
-        <w:t>7.2 &lt;Second Main Flow Name&gt;</w:t>
-      </w:r>
-      <w:bookmarkEnd w:id="14"/>
-    </w:p>
-    <w:p>
-      <w:pPr>
-        <w:pStyle w:val="Heading1"/>
-      </w:pPr>
-      <w:bookmarkStart w:id="15" w:name="_Toc443682238"/>
-      <w:r>
-        <w:t>8.</w:t>
-      </w:r>
-      <w:r>
-        <w:t>0</w:t>
-      </w:r>
-      <w:r>
-        <w:t xml:space="preserve"> Alternate/Exception Flow of Events</w:t>
-      </w:r>
-      <w:bookmarkEnd w:id="15"/>
-      <w:r>
-        <w:t xml:space="preserve"> </w:t>
-      </w:r>
-    </w:p>
-    <w:p>
-      <w:r>
-        <w:t>For each alternative flow (can be zero or more) write the list of steps that occur – describe WHAT occurs not HOW to do it!</w:t>
-      </w:r>
-    </w:p>
-    <w:p>
-      <w:pPr>
-        <w:pStyle w:val="Heading2"/>
-      </w:pPr>
-      <w:bookmarkStart w:id="16" w:name="_Toc443682239"/>
-      <w:r>
-        <w:t>8.1 &lt;First Alternative Flow Name&gt;</w:t>
-      </w:r>
-      <w:bookmarkEnd w:id="16"/>
-    </w:p>
-    <w:p>
-      <w:pPr>
-        <w:pStyle w:val="Heading2"/>
-      </w:pPr>
-      <w:bookmarkStart w:id="17" w:name="_Toc443682240"/>
-      <w:r>
-        <w:t>8.2 &lt;Second Alternative Flow Name&gt;</w:t>
-      </w:r>
-      <w:bookmarkEnd w:id="17"/>
-      <w:r>
-        <w:t xml:space="preserve">  </w:t>
-      </w:r>
-    </w:p>
-    <w:p>
-      <w:pPr>
-        <w:pStyle w:val="Heading1"/>
-      </w:pPr>
-      <w:bookmarkStart w:id="18" w:name="_Toc443682241"/>
-      <w:r>
-        <w:t>9.</w:t>
-      </w:r>
-      <w:r>
-        <w:t>0</w:t>
-      </w:r>
-      <w:r>
-        <w:t xml:space="preserve"> Assumptions/Business Rules including Non-Functional Requirements</w:t>
-      </w:r>
-      <w:bookmarkEnd w:id="18"/>
-    </w:p>
-    <w:p>
-      <w:r>
-        <w:t>Be sure to number the assumption/business rules to allow easy reference to them. Business rules will be where non-functional requirements are recorded – have a way to specifically identify non-functional requirements.</w:t>
+      <w:r>
+        <w:t>Changing the currency symbol should be immediately applied to all screens.</w:t>
       </w:r>
     </w:p>
     <w:p/>
@@ -2320,7 +2280,7 @@
       <w:pPr>
         <w:pStyle w:val="Heading1"/>
       </w:pPr>
-      <w:bookmarkStart w:id="19" w:name="_Toc443682242"/>
+      <w:bookmarkStart w:id="16" w:name="_Toc444951646"/>
       <w:r>
         <w:lastRenderedPageBreak/>
         <w:t>10.</w:t>
@@ -2331,7 +2291,7 @@
       <w:r>
         <w:t xml:space="preserve"> Use Case Specification Review and Signoff</w:t>
       </w:r>
-      <w:bookmarkEnd w:id="19"/>
+      <w:bookmarkEnd w:id="16"/>
     </w:p>
     <w:p>
       <w:r>
@@ -2508,10 +2468,10 @@
     <w:p/>
     <w:p/>
     <w:sectPr>
-      <w:headerReference w:type="default" r:id="rId7"/>
-      <w:footerReference w:type="default" r:id="rId8"/>
-      <w:headerReference w:type="first" r:id="rId9"/>
-      <w:footerReference w:type="first" r:id="rId10"/>
+      <w:headerReference w:type="default" r:id="rId10"/>
+      <w:footerReference w:type="default" r:id="rId11"/>
+      <w:headerReference w:type="first" r:id="rId12"/>
+      <w:footerReference w:type="first" r:id="rId13"/>
       <w:pgSz w:w="12240" w:h="15840"/>
       <w:pgMar w:top="1080" w:right="1080" w:bottom="1080" w:left="1080" w:header="1008" w:footer="432" w:gutter="0"/>
       <w:cols w:space="720"/>
@@ -2594,7 +2554,6 @@
               <w:alias w:val="Author"/>
               <w:tag w:val=""/>
               <w:id w:val="-2049678760"/>
-              <w:placeholder/>
               <w:dataBinding w:prefixMappings="xmlns:ns0='http://purl.org/dc/elements/1.1/' xmlns:ns1='http://schemas.openxmlformats.org/package/2006/metadata/core-properties' " w:xpath="/ns1:coreProperties[1]/ns0:creator[1]" w:storeItemID="{6C3C8BC8-F283-45AE-878A-BAB7291924A1}"/>
               <w:text/>
             </w:sdtPr>
@@ -2658,7 +2617,7 @@
               <w:noProof/>
               <w:sz w:val="20"/>
             </w:rPr>
-            <w:t>6</w:t>
+            <w:t>4</w:t>
           </w:r>
           <w:r>
             <w:rPr>
@@ -2715,7 +2674,7 @@
               <w:noProof/>
               <w:sz w:val="20"/>
             </w:rPr>
-            <w:t>6</w:t>
+            <w:t>7</w:t>
           </w:r>
           <w:r>
             <w:rPr>
@@ -2801,7 +2760,7 @@
               <w:b/>
               <w:noProof/>
             </w:rPr>
-            <w:t>0000-00-00</w:t>
+            <w:t>2016-03-05</w:t>
           </w:r>
           <w:r>
             <w:rPr>
@@ -2833,7 +2792,6 @@
               <w:alias w:val="Status"/>
               <w:tag w:val=""/>
               <w:id w:val="1966457126"/>
-              <w:placeholder/>
               <w:dataBinding w:prefixMappings="xmlns:ns0='http://purl.org/dc/elements/1.1/' xmlns:ns1='http://schemas.openxmlformats.org/package/2006/metadata/core-properties' " w:xpath="/ns1:coreProperties[1]/ns1:contentStatus[1]" w:storeItemID="{6C3C8BC8-F283-45AE-878A-BAB7291924A1}"/>
               <w:text/>
             </w:sdtPr>
@@ -2843,7 +2801,7 @@
                 <w:rPr>
                   <w:b/>
                 </w:rPr>
-                <w:t>0.1</w:t>
+                <w:t>0.3</w:t>
               </w:r>
             </w:sdtContent>
           </w:sdt>
@@ -2901,7 +2859,6 @@
               <w:alias w:val="Author"/>
               <w:tag w:val=""/>
               <w:id w:val="-1254198188"/>
-              <w:placeholder/>
               <w:dataBinding w:prefixMappings="xmlns:ns0='http://purl.org/dc/elements/1.1/' xmlns:ns1='http://schemas.openxmlformats.org/package/2006/metadata/core-properties' " w:xpath="/ns1:coreProperties[1]/ns0:creator[1]" w:storeItemID="{6C3C8BC8-F283-45AE-878A-BAB7291924A1}"/>
               <w:text/>
             </w:sdtPr>
@@ -3005,7 +2962,7 @@
               <w:noProof/>
               <w:sz w:val="20"/>
             </w:rPr>
-            <w:t>6</w:t>
+            <w:t>7</w:t>
           </w:r>
           <w:r>
             <w:rPr>
@@ -3091,7 +3048,7 @@
               <w:b/>
               <w:noProof/>
             </w:rPr>
-            <w:t>0000-00-00</w:t>
+            <w:t>2016-03-05</w:t>
           </w:r>
           <w:r>
             <w:rPr>
@@ -3123,7 +3080,6 @@
               <w:alias w:val="Status"/>
               <w:tag w:val=""/>
               <w:id w:val="1572388332"/>
-              <w:placeholder/>
               <w:dataBinding w:prefixMappings="xmlns:ns0='http://purl.org/dc/elements/1.1/' xmlns:ns1='http://schemas.openxmlformats.org/package/2006/metadata/core-properties' " w:xpath="/ns1:coreProperties[1]/ns1:contentStatus[1]" w:storeItemID="{6C3C8BC8-F283-45AE-878A-BAB7291924A1}"/>
               <w:text/>
             </w:sdtPr>
@@ -3133,7 +3089,7 @@
                 <w:rPr>
                   <w:b/>
                 </w:rPr>
-                <w:t>0.1</w:t>
+                <w:t>0.3</w:t>
               </w:r>
             </w:sdtContent>
           </w:sdt>
@@ -3384,7 +3340,6 @@
               <w:alias w:val="Subject"/>
               <w:tag w:val=""/>
               <w:id w:val="-799382225"/>
-              <w:placeholder/>
               <w:dataBinding w:prefixMappings="xmlns:ns0='http://purl.org/dc/elements/1.1/' xmlns:ns1='http://schemas.openxmlformats.org/package/2006/metadata/core-properties' " w:xpath="/ns1:coreProperties[1]/ns0:subject[1]" w:storeItemID="{6C3C8BC8-F283-45AE-878A-BAB7291924A1}"/>
               <w:text/>
             </w:sdtPr>
@@ -3418,7 +3373,6 @@
               <w:alias w:val="Title"/>
               <w:tag w:val=""/>
               <w:id w:val="2113700408"/>
-              <w:placeholder/>
               <w:dataBinding w:prefixMappings="xmlns:ns0='http://purl.org/dc/elements/1.1/' xmlns:ns1='http://schemas.openxmlformats.org/package/2006/metadata/core-properties' " w:xpath="/ns1:coreProperties[1]/ns0:title[1]" w:storeItemID="{6C3C8BC8-F283-45AE-878A-BAB7291924A1}"/>
               <w:text/>
             </w:sdtPr>
@@ -3500,6 +3454,103 @@
     </w:r>
   </w:p>
 </w:hdr>
+</file>
+
+<file path=word/numbering.xml><?xml version="1.0" encoding="utf-8"?>
+<w:numbering xmlns:wpc="http://schemas.microsoft.com/office/word/2010/wordprocessingCanvas" xmlns:cx="http://schemas.microsoft.com/office/drawing/2014/chartex" xmlns:cx1="http://schemas.microsoft.com/office/drawing/2015/9/8/chartex" xmlns:mc="http://schemas.openxmlformats.org/markup-compatibility/2006" xmlns:o="urn:schemas-microsoft-com:office:office" xmlns:r="http://schemas.openxmlformats.org/officeDocument/2006/relationships" xmlns:m="http://schemas.openxmlformats.org/officeDocument/2006/math" xmlns:v="urn:schemas-microsoft-com:vml" xmlns:wp14="http://schemas.microsoft.com/office/word/2010/wordprocessingDrawing" xmlns:wp="http://schemas.openxmlformats.org/drawingml/2006/wordprocessingDrawing" xmlns:w10="urn:schemas-microsoft-com:office:word" xmlns:w="http://schemas.openxmlformats.org/wordprocessingml/2006/main" xmlns:w14="http://schemas.microsoft.com/office/word/2010/wordml" xmlns:w15="http://schemas.microsoft.com/office/word/2012/wordml" xmlns:w16se="http://schemas.microsoft.com/office/word/2015/wordml/symex" xmlns:wpg="http://schemas.microsoft.com/office/word/2010/wordprocessingGroup" xmlns:wpi="http://schemas.microsoft.com/office/word/2010/wordprocessingInk" xmlns:wne="http://schemas.microsoft.com/office/word/2006/wordml" xmlns:wps="http://schemas.microsoft.com/office/word/2010/wordprocessingShape" mc:Ignorable="w14 w15 w16se wp14">
+  <w:abstractNum w:abstractNumId="0" w15:restartNumberingAfterBreak="0">
+    <w:nsid w:val="3A6F68FF"/>
+    <w:multiLevelType w:val="hybridMultilevel"/>
+    <w:tmpl w:val="147077B8"/>
+    <w:lvl w:ilvl="0" w:tplc="8E164C7E">
+      <w:start w:val="1"/>
+      <w:numFmt w:val="decimal"/>
+      <w:lvlText w:val="UC08-%1."/>
+      <w:lvlJc w:val="left"/>
+      <w:pPr>
+        <w:ind w:left="720" w:hanging="360"/>
+      </w:pPr>
+      <w:rPr>
+        <w:rFonts w:hint="default"/>
+      </w:rPr>
+    </w:lvl>
+    <w:lvl w:ilvl="1" w:tplc="04090019" w:tentative="1">
+      <w:start w:val="1"/>
+      <w:numFmt w:val="lowerLetter"/>
+      <w:lvlText w:val="%2."/>
+      <w:lvlJc w:val="left"/>
+      <w:pPr>
+        <w:ind w:left="1440" w:hanging="360"/>
+      </w:pPr>
+    </w:lvl>
+    <w:lvl w:ilvl="2" w:tplc="0409001B" w:tentative="1">
+      <w:start w:val="1"/>
+      <w:numFmt w:val="lowerRoman"/>
+      <w:lvlText w:val="%3."/>
+      <w:lvlJc w:val="right"/>
+      <w:pPr>
+        <w:ind w:left="2160" w:hanging="180"/>
+      </w:pPr>
+    </w:lvl>
+    <w:lvl w:ilvl="3" w:tplc="0409000F" w:tentative="1">
+      <w:start w:val="1"/>
+      <w:numFmt w:val="decimal"/>
+      <w:lvlText w:val="%4."/>
+      <w:lvlJc w:val="left"/>
+      <w:pPr>
+        <w:ind w:left="2880" w:hanging="360"/>
+      </w:pPr>
+    </w:lvl>
+    <w:lvl w:ilvl="4" w:tplc="04090019" w:tentative="1">
+      <w:start w:val="1"/>
+      <w:numFmt w:val="lowerLetter"/>
+      <w:lvlText w:val="%5."/>
+      <w:lvlJc w:val="left"/>
+      <w:pPr>
+        <w:ind w:left="3600" w:hanging="360"/>
+      </w:pPr>
+    </w:lvl>
+    <w:lvl w:ilvl="5" w:tplc="0409001B" w:tentative="1">
+      <w:start w:val="1"/>
+      <w:numFmt w:val="lowerRoman"/>
+      <w:lvlText w:val="%6."/>
+      <w:lvlJc w:val="right"/>
+      <w:pPr>
+        <w:ind w:left="4320" w:hanging="180"/>
+      </w:pPr>
+    </w:lvl>
+    <w:lvl w:ilvl="6" w:tplc="0409000F" w:tentative="1">
+      <w:start w:val="1"/>
+      <w:numFmt w:val="decimal"/>
+      <w:lvlText w:val="%7."/>
+      <w:lvlJc w:val="left"/>
+      <w:pPr>
+        <w:ind w:left="5040" w:hanging="360"/>
+      </w:pPr>
+    </w:lvl>
+    <w:lvl w:ilvl="7" w:tplc="04090019" w:tentative="1">
+      <w:start w:val="1"/>
+      <w:numFmt w:val="lowerLetter"/>
+      <w:lvlText w:val="%8."/>
+      <w:lvlJc w:val="left"/>
+      <w:pPr>
+        <w:ind w:left="5760" w:hanging="360"/>
+      </w:pPr>
+    </w:lvl>
+    <w:lvl w:ilvl="8" w:tplc="0409001B" w:tentative="1">
+      <w:start w:val="1"/>
+      <w:numFmt w:val="lowerRoman"/>
+      <w:lvlText w:val="%9."/>
+      <w:lvlJc w:val="right"/>
+      <w:pPr>
+        <w:ind w:left="6480" w:hanging="180"/>
+      </w:pPr>
+    </w:lvl>
+  </w:abstractNum>
+  <w:num w:numId="1">
+    <w:abstractNumId w:val="0"/>
+  </w:num>
+</w:numbering>
 </file>
 
 <file path=word/styles.xml><?xml version="1.0" encoding="utf-8"?>
@@ -4647,6 +4698,51 @@
       <w:rFonts w:ascii="Roboto" w:hAnsi="Roboto"/>
     </w:rPr>
   </w:style>
+  <w:style w:type="paragraph" w:styleId="ListParagraph">
+    <w:name w:val="List Paragraph"/>
+    <w:basedOn w:val="Normal"/>
+    <w:uiPriority w:val="34"/>
+    <w:qFormat/>
+    <w:rsid w:val="001F3BF5"/>
+    <w:pPr>
+      <w:ind w:left="720"/>
+      <w:contextualSpacing/>
+    </w:pPr>
+  </w:style>
+  <w:style w:type="paragraph" w:styleId="Caption">
+    <w:name w:val="caption"/>
+    <w:basedOn w:val="Normal"/>
+    <w:next w:val="Normal"/>
+    <w:uiPriority w:val="35"/>
+    <w:semiHidden/>
+    <w:unhideWhenUsed/>
+    <w:qFormat/>
+    <w:rsid w:val="003B106D"/>
+    <w:pPr>
+      <w:spacing w:after="200"/>
+    </w:pPr>
+    <w:rPr>
+      <w:i/>
+      <w:iCs/>
+      <w:sz w:val="18"/>
+      <w:szCs w:val="18"/>
+    </w:rPr>
+  </w:style>
+  <w:style w:type="paragraph" w:styleId="TableofFigures">
+    <w:name w:val="table of figures"/>
+    <w:basedOn w:val="Normal"/>
+    <w:next w:val="Normal"/>
+    <w:uiPriority w:val="99"/>
+    <w:unhideWhenUsed/>
+    <w:rsid w:val="003B106D"/>
+    <w:pPr>
+      <w:spacing w:after="0"/>
+    </w:pPr>
+    <w:rPr>
+      <w:b/>
+      <w:sz w:val="20"/>
+    </w:rPr>
+  </w:style>
 </w:styles>
 </file>
 
@@ -4804,19 +4900,19 @@
 
 <file path=word/glossary/fontTable.xml><?xml version="1.0" encoding="utf-8"?>
 <w:fonts xmlns:mc="http://schemas.openxmlformats.org/markup-compatibility/2006" xmlns:r="http://schemas.openxmlformats.org/officeDocument/2006/relationships" xmlns:w="http://schemas.openxmlformats.org/wordprocessingml/2006/main" xmlns:w14="http://schemas.microsoft.com/office/word/2010/wordml" xmlns:w15="http://schemas.microsoft.com/office/word/2012/wordml" xmlns:w16se="http://schemas.microsoft.com/office/word/2015/wordml/symex" mc:Ignorable="w14 w15 w16se">
+  <w:font w:name="Times New Roman">
+    <w:panose1 w:val="02020603050405020304"/>
+    <w:charset w:val="00"/>
+    <w:family w:val="roman"/>
+    <w:pitch w:val="variable"/>
+    <w:sig w:usb0="E0002EFF" w:usb1="C0007843" w:usb2="00000009" w:usb3="00000000" w:csb0="000001FF" w:csb1="00000000"/>
+  </w:font>
   <w:font w:name="Calibri">
     <w:panose1 w:val="020F0502020204030204"/>
     <w:charset w:val="00"/>
     <w:family w:val="swiss"/>
     <w:pitch w:val="variable"/>
     <w:sig w:usb0="E00002FF" w:usb1="4000ACFF" w:usb2="00000001" w:usb3="00000000" w:csb0="0000019F" w:csb1="00000000"/>
-  </w:font>
-  <w:font w:name="Times New Roman">
-    <w:panose1 w:val="02020603050405020304"/>
-    <w:charset w:val="00"/>
-    <w:family w:val="roman"/>
-    <w:pitch w:val="variable"/>
-    <w:sig w:usb0="E0002EFF" w:usb1="C0007843" w:usb2="00000009" w:usb3="00000000" w:csb0="000001FF" w:csb1="00000000"/>
   </w:font>
   <w:font w:name="Roboto">
     <w:panose1 w:val="02000000000000000000"/>
@@ -4857,7 +4953,11 @@
   </w:compat>
   <w:rsids>
     <w:rsidRoot w:val="00532E73"/>
+    <w:rsid w:val="004F01A5"/>
     <w:rsid w:val="00532E73"/>
+    <w:rsid w:val="006C2383"/>
+    <w:rsid w:val="00A216D7"/>
+    <w:rsid w:val="00D52C10"/>
   </w:rsids>
   <m:mathPr>
     <m:mathFont m:val="Cambria Math"/>
@@ -5601,7 +5701,7 @@
 </file>
 
 <file path=customXml/itemProps1.xml><?xml version="1.0" encoding="utf-8"?>
-<ds:datastoreItem xmlns:ds="http://schemas.openxmlformats.org/officeDocument/2006/customXml" ds:itemID="{C3FBCC08-31CB-4BC3-9C19-B31890840D7E}">
+<ds:datastoreItem xmlns:ds="http://schemas.openxmlformats.org/officeDocument/2006/customXml" ds:itemID="{36AFB0D0-C1FE-4812-9B9B-CD128E2BE58B}">
   <ds:schemaRefs>
     <ds:schemaRef ds:uri="http://schemas.openxmlformats.org/officeDocument/2006/bibliography"/>
   </ds:schemaRefs>
